--- a/assets/sapanmozammel.cv.docx
+++ b/assets/sapanmozammel.cv.docx
@@ -2,6 +2,20 @@
 <file path=word/document.xml><?xml version="1.0" encoding="utf-8"?>
 <w:document xmlns:wpc="http://schemas.microsoft.com/office/word/2010/wordprocessingCanvas" xmlns:cx="http://schemas.microsoft.com/office/drawing/2014/chartex" xmlns:cx1="http://schemas.microsoft.com/office/drawing/2015/9/8/chartex" xmlns:mc="http://schemas.openxmlformats.org/markup-compatibility/2006" xmlns:o="urn:schemas-microsoft-com:office:office" xmlns:r="http://schemas.openxmlformats.org/officeDocument/2006/relationships" xmlns:m="http://schemas.openxmlformats.org/officeDocument/2006/math" xmlns:v="urn:schemas-microsoft-com:vml" xmlns:wp14="http://schemas.microsoft.com/office/word/2010/wordprocessingDrawing" xmlns:wp="http://schemas.openxmlformats.org/drawingml/2006/wordprocessingDrawing" xmlns:w10="urn:schemas-microsoft-com:office:word" xmlns:w="http://schemas.openxmlformats.org/wordprocessingml/2006/main" xmlns:w14="http://schemas.microsoft.com/office/word/2010/wordml" xmlns:w15="http://schemas.microsoft.com/office/word/2012/wordml" xmlns:w16se="http://schemas.microsoft.com/office/word/2015/wordml/symex" xmlns:wpg="http://schemas.microsoft.com/office/word/2010/wordprocessingGroup" xmlns:wpi="http://schemas.microsoft.com/office/word/2010/wordprocessingInk" xmlns:wne="http://schemas.microsoft.com/office/word/2006/wordml" xmlns:wps="http://schemas.microsoft.com/office/word/2010/wordprocessingShape" mc:Ignorable="w14 w15 w16se wp14">
   <w:body>
+    <w:p>
+      <w:pPr>
+        <w:pStyle w:val="IntenseQuote"/>
+        <w:spacing w:before="0"/>
+        <w:ind w:left="0" w:right="27"/>
+        <w:rPr>
+          <w:rFonts w:ascii="Palatino Linotype" w:eastAsia="PMingLiU" w:hAnsi="Palatino Linotype"/>
+          <w:b/>
+          <w:i w:val="0"/>
+          <w:noProof/>
+          <w:sz w:val="36"/>
+        </w:rPr>
+      </w:pPr>
+    </w:p>
     <w:p>
       <w:pPr>
         <w:pStyle w:val="IntenseQuote"/>
@@ -46,6 +60,85 @@
       </w:pPr>
       <w:r>
         <w:rPr>
+          <w:rFonts w:ascii="Palatino Linotype" w:hAnsi="Palatino Linotype"/>
+          <w:b w:val="0"/>
+          <w:i/>
+          <w:noProof/>
+          <w:sz w:val="36"/>
+        </w:rPr>
+        <w:drawing>
+          <wp:anchor distT="0" distB="0" distL="114300" distR="114300" simplePos="0" relativeHeight="251658240" behindDoc="0" locked="0" layoutInCell="1" allowOverlap="1">
+            <wp:simplePos x="0" y="0"/>
+            <wp:positionH relativeFrom="column">
+              <wp:posOffset>5242560</wp:posOffset>
+            </wp:positionH>
+            <wp:positionV relativeFrom="paragraph">
+              <wp:posOffset>8255</wp:posOffset>
+            </wp:positionV>
+            <wp:extent cx="1399540" cy="1607255"/>
+            <wp:effectExtent l="0" t="0" r="0" b="0"/>
+            <wp:wrapThrough wrapText="bothSides">
+              <wp:wrapPolygon edited="0">
+                <wp:start x="0" y="0"/>
+                <wp:lineTo x="0" y="21250"/>
+                <wp:lineTo x="21169" y="21250"/>
+                <wp:lineTo x="21169" y="0"/>
+                <wp:lineTo x="0" y="0"/>
+              </wp:wrapPolygon>
+            </wp:wrapThrough>
+            <wp:docPr id="1" name="Picture 1" descr="C:\Users\Sapan Mozammel\AppData\Local\Microsoft\Windows\INetCache\Content.Word\sapanmozammel@profilepicture.jpg"/>
+            <wp:cNvGraphicFramePr>
+              <a:graphicFrameLocks xmlns:a="http://schemas.openxmlformats.org/drawingml/2006/main" noChangeAspect="1"/>
+            </wp:cNvGraphicFramePr>
+            <a:graphic xmlns:a="http://schemas.openxmlformats.org/drawingml/2006/main">
+              <a:graphicData uri="http://schemas.openxmlformats.org/drawingml/2006/picture">
+                <pic:pic xmlns:pic="http://schemas.openxmlformats.org/drawingml/2006/picture">
+                  <pic:nvPicPr>
+                    <pic:cNvPr id="0" name="Picture 4" descr="C:\Users\Sapan Mozammel\AppData\Local\Microsoft\Windows\INetCache\Content.Word\sapanmozammel@profilepicture.jpg"/>
+                    <pic:cNvPicPr>
+                      <a:picLocks noChangeAspect="1" noChangeArrowheads="1"/>
+                    </pic:cNvPicPr>
+                  </pic:nvPicPr>
+                  <pic:blipFill>
+                    <a:blip r:embed="rId6" cstate="print">
+                      <a:extLst>
+                        <a:ext uri="{28A0092B-C50C-407E-A947-70E740481C1C}">
+                          <a14:useLocalDpi xmlns:a14="http://schemas.microsoft.com/office/drawing/2010/main" val="0"/>
+                        </a:ext>
+                      </a:extLst>
+                    </a:blip>
+                    <a:srcRect/>
+                    <a:stretch>
+                      <a:fillRect/>
+                    </a:stretch>
+                  </pic:blipFill>
+                  <pic:spPr bwMode="auto">
+                    <a:xfrm>
+                      <a:off x="0" y="0"/>
+                      <a:ext cx="1399540" cy="1607255"/>
+                    </a:xfrm>
+                    <a:prstGeom prst="rect">
+                      <a:avLst/>
+                    </a:prstGeom>
+                    <a:noFill/>
+                    <a:ln>
+                      <a:noFill/>
+                    </a:ln>
+                  </pic:spPr>
+                </pic:pic>
+              </a:graphicData>
+            </a:graphic>
+            <wp14:sizeRelH relativeFrom="margin">
+              <wp14:pctWidth>0</wp14:pctWidth>
+            </wp14:sizeRelH>
+            <wp14:sizeRelV relativeFrom="margin">
+              <wp14:pctHeight>0</wp14:pctHeight>
+            </wp14:sizeRelV>
+          </wp:anchor>
+        </w:drawing>
+      </w:r>
+      <w:r>
+        <w:rPr>
           <w:rStyle w:val="IntenseReference"/>
           <w:rFonts w:ascii="Palatino Linotype" w:hAnsi="Palatino Linotype"/>
           <w:b/>
@@ -130,8 +223,6 @@
         </w:rPr>
         <w:t>Brahmanbaria Polytechnic Institute.</w:t>
       </w:r>
-      <w:bookmarkStart w:id="0" w:name="_GoBack"/>
-      <w:bookmarkEnd w:id="0"/>
     </w:p>
     <w:p>
       <w:pPr>
@@ -231,6 +322,8 @@
         </w:rPr>
         <w:t>01627134085</w:t>
       </w:r>
+      <w:bookmarkStart w:id="0" w:name="_GoBack"/>
+      <w:bookmarkEnd w:id="0"/>
     </w:p>
     <w:p>
       <w:pPr>
@@ -241,7 +334,7 @@
         </w:tabs>
         <w:spacing w:before="40" w:after="240"/>
       </w:pPr>
-      <w:hyperlink r:id="rId6" w:history="1">
+      <w:hyperlink r:id="rId7" w:history="1">
         <w:r>
           <w:rPr>
             <w:rStyle w:val="IntenseReference"/>
@@ -266,7 +359,7 @@
           <w:t xml:space="preserve">: </w:t>
         </w:r>
       </w:hyperlink>
-      <w:hyperlink r:id="rId7" w:history="1">
+      <w:hyperlink r:id="rId8" w:history="1">
         <w:r>
           <w:rPr>
             <w:rStyle w:val="Hyperlink"/>
@@ -1279,6 +1372,7 @@
           <w:rFonts w:ascii="Palatino Linotype" w:eastAsia="PMingLiU" w:hAnsi="Palatino Linotype" w:cs="Arial"/>
           <w:color w:val="000000"/>
         </w:rPr>
+        <w:lastRenderedPageBreak/>
         <w:t>Bangla (National)</w:t>
       </w:r>
     </w:p>
@@ -2654,6 +2748,7 @@
           <w:rFonts w:ascii="Palatino Linotype" w:hAnsi="Palatino Linotype"/>
           <w:b/>
         </w:rPr>
+        <w:lastRenderedPageBreak/>
         <w:t>Date:</w:t>
       </w:r>
       <w:r>
@@ -4661,7 +4756,7 @@
 </file>
 
 <file path=customXml/itemProps1.xml><?xml version="1.0" encoding="utf-8"?>
-<ds:datastoreItem xmlns:ds="http://schemas.openxmlformats.org/officeDocument/2006/customXml" ds:itemID="{6F38F036-4EFB-45D8-A5D4-7639FE421CFA}">
+<ds:datastoreItem xmlns:ds="http://schemas.openxmlformats.org/officeDocument/2006/customXml" ds:itemID="{7B58048B-11AF-4164-B50C-F72F16117773}">
   <ds:schemaRefs>
     <ds:schemaRef ds:uri="http://schemas.openxmlformats.org/officeDocument/2006/bibliography"/>
   </ds:schemaRefs>
